--- a/GMACS_Terminal_molt/VERSIONS_GMACS_Terminal_molt.docx
+++ b/GMACS_Terminal_molt/VERSIONS_GMACS_Terminal_molt.docx
@@ -1477,6 +1477,90 @@
           <w:rFonts w:ascii="Times New Roman" w:hAnsi="Times New Roman" w:cs="Times New Roman"/>
         </w:rPr>
         <w:t>()</w:t>
+      </w:r>
+    </w:p>
+    <w:p>
+      <w:pPr>
+        <w:pStyle w:val="NoSpacing"/>
+        <w:numPr>
+          <w:ilvl w:val="0"/>
+          <w:numId w:val="1"/>
+        </w:numPr>
+        <w:rPr>
+          <w:rFonts w:ascii="Times New Roman" w:hAnsi="Times New Roman" w:cs="Times New Roman"/>
+        </w:rPr>
+      </w:pPr>
+      <w:r>
+        <w:rPr>
+          <w:rFonts w:ascii="Times New Roman" w:hAnsi="Times New Roman" w:cs="Times New Roman"/>
+        </w:rPr>
+        <w:t>GMACS_V_2_01_</w:t>
+      </w:r>
+      <w:r>
+        <w:rPr>
+          <w:rFonts w:ascii="Times New Roman" w:hAnsi="Times New Roman" w:cs="Times New Roman"/>
+        </w:rPr>
+        <w:t xml:space="preserve">J: </w:t>
+      </w:r>
+      <w:r>
+        <w:rPr>
+          <w:rFonts w:ascii="Times New Roman" w:hAnsi="Times New Roman" w:cs="Times New Roman"/>
+        </w:rPr>
+        <w:t>GMACS_V_2_01_</w:t>
+      </w:r>
+      <w:r>
+        <w:rPr>
+          <w:rFonts w:ascii="Times New Roman" w:hAnsi="Times New Roman" w:cs="Times New Roman"/>
+        </w:rPr>
+        <w:t xml:space="preserve">I  + </w:t>
+      </w:r>
+    </w:p>
+    <w:p>
+      <w:pPr>
+        <w:pStyle w:val="NoSpacing"/>
+        <w:numPr>
+          <w:ilvl w:val="1"/>
+          <w:numId w:val="1"/>
+        </w:numPr>
+        <w:rPr>
+          <w:rFonts w:ascii="Times New Roman" w:hAnsi="Times New Roman" w:cs="Times New Roman"/>
+        </w:rPr>
+      </w:pPr>
+      <w:r>
+        <w:rPr>
+          <w:rFonts w:ascii="Times New Roman" w:hAnsi="Times New Roman" w:cs="Times New Roman"/>
+        </w:rPr>
+        <w:lastRenderedPageBreak/>
+        <w:t>Option to consider terminally molting life history</w:t>
+      </w:r>
+    </w:p>
+    <w:p>
+      <w:pPr>
+        <w:pStyle w:val="NoSpacing"/>
+        <w:ind w:left="720"/>
+        <w:rPr>
+          <w:rFonts w:ascii="Times New Roman" w:hAnsi="Times New Roman" w:cs="Times New Roman"/>
+        </w:rPr>
+      </w:pPr>
+    </w:p>
+    <w:p>
+      <w:pPr>
+        <w:pStyle w:val="NoSpacing"/>
+        <w:rPr>
+          <w:rFonts w:ascii="Times New Roman" w:hAnsi="Times New Roman" w:cs="Times New Roman"/>
+        </w:rPr>
+      </w:pPr>
+      <w:r>
+        <w:rPr>
+          <w:rFonts w:ascii="Times New Roman" w:hAnsi="Times New Roman" w:cs="Times New Roman"/>
+        </w:rPr>
+        <w:t>GMACS_V_2_01_</w:t>
+      </w:r>
+      <w:r>
+        <w:rPr>
+          <w:rFonts w:ascii="Times New Roman" w:hAnsi="Times New Roman" w:cs="Times New Roman"/>
+        </w:rPr>
+        <w:t>J  = UNIFIED CODE</w:t>
       </w:r>
     </w:p>
     <w:p>
